--- a/王琚/论证，立项与启动/5.资源需求估计.docx
+++ b/王琚/论证，立项与启动/5.资源需求估计.docx
@@ -34,7 +34,39 @@
           <w:sz w:val="28"/>
           <w:szCs w:val="28"/>
         </w:rPr>
-        <w:t>产品经理：根据本产品的商业背景和针对人群，汲取已有成功电商平台的经验，结合当前时代的需要，了解各个年龄段人群的不同需求，设计符合各个人群换物购物要求的产品。</w:t>
+        <w:t>产品经理：根据本产品的商业背景和针对人群，汲取已有成功</w:t>
+      </w:r>
+      <w:r>
+        <w:rPr>
+          <w:rFonts w:hint="eastAsia"/>
+          <w:sz w:val="28"/>
+          <w:szCs w:val="28"/>
+        </w:rPr>
+        <w:t>软件</w:t>
+      </w:r>
+      <w:r>
+        <w:rPr>
+          <w:rFonts w:hint="eastAsia"/>
+          <w:sz w:val="28"/>
+          <w:szCs w:val="28"/>
+        </w:rPr>
+        <w:t>的经验，结合当前时代的需要，了解各个年龄段人群的不同需求，设计符合</w:t>
+      </w:r>
+      <w:r>
+        <w:rPr>
+          <w:rFonts w:hint="eastAsia"/>
+          <w:sz w:val="28"/>
+          <w:szCs w:val="28"/>
+        </w:rPr>
+        <w:t>目标群体要求</w:t>
+      </w:r>
+      <w:r>
+        <w:rPr>
+          <w:rFonts w:hint="eastAsia"/>
+          <w:sz w:val="28"/>
+          <w:szCs w:val="28"/>
+        </w:rPr>
+        <w:t>的产品。</w:t>
       </w:r>
     </w:p>
     <w:p>
@@ -81,7 +113,15 @@
           <w:sz w:val="28"/>
           <w:szCs w:val="28"/>
         </w:rPr>
-        <w:t>各个人群代表：发放问卷，了解各个人群的需求及建议，帮助分析各个人群的购物和消费特征</w:t>
+        <w:t>各个人群代表：发放问卷，了解各个人群的需求及建议，帮助分析各个人群的</w:t>
+      </w:r>
+      <w:r>
+        <w:rPr>
+          <w:rFonts w:hint="eastAsia"/>
+          <w:sz w:val="28"/>
+          <w:szCs w:val="28"/>
+        </w:rPr>
+        <w:t>痛处和愿望。</w:t>
       </w:r>
     </w:p>
     <w:p>
@@ -153,17 +193,16 @@
         </w:rPr>
         <w:t>电脑和服务器</w:t>
       </w:r>
-    </w:p>
-    <w:p>
-      <w:pPr>
-        <w:rPr>
-          <w:rFonts w:hint="eastAsia"/>
-          <w:sz w:val="28"/>
-          <w:szCs w:val="28"/>
-        </w:rPr>
-      </w:pPr>
       <w:bookmarkStart w:id="0" w:name="_GoBack"/>
       <w:bookmarkEnd w:id="0"/>
+    </w:p>
+    <w:p>
+      <w:pPr>
+        <w:rPr>
+          <w:sz w:val="28"/>
+          <w:szCs w:val="28"/>
+        </w:rPr>
+      </w:pPr>
     </w:p>
     <w:sectPr>
       <w:pgSz w:w="11906" w:h="16838"/>

--- a/王琚/论证，立项与启动/5.资源需求估计.docx
+++ b/王琚/论证，立项与启动/5.资源需求估计.docx
@@ -191,18 +191,10 @@
           <w:sz w:val="28"/>
           <w:szCs w:val="28"/>
         </w:rPr>
-        <w:t>电脑和服务器</w:t>
+        <w:t>电脑</w:t>
       </w:r>
       <w:bookmarkStart w:id="0" w:name="_GoBack"/>
       <w:bookmarkEnd w:id="0"/>
-    </w:p>
-    <w:p>
-      <w:pPr>
-        <w:rPr>
-          <w:sz w:val="28"/>
-          <w:szCs w:val="28"/>
-        </w:rPr>
-      </w:pPr>
     </w:p>
     <w:sectPr>
       <w:pgSz w:w="11906" w:h="16838"/>
